--- a/Actividades/FISICA/bitacora/Bitacora de proceso.docx
+++ b/Actividades/FISICA/bitacora/Bitacora de proceso.docx
@@ -4,19 +4,234 @@
   <w:body>
     <w:p>
       <w:pPr>
-        <w:spacing w:line="360" w:lineRule="auto"/>
-        <w:rPr>
-          <w:rFonts w:ascii="Arial" w:hAnsi="Arial" w:cs="Arial"/>
-          <w:sz w:val="24"/>
-          <w:szCs w:val="24"/>
-        </w:rPr>
-      </w:pPr>
-      <w:r>
-        <w:rPr>
-          <w:rFonts w:ascii="Arial" w:hAnsi="Arial" w:cs="Arial"/>
-          <w:sz w:val="24"/>
-          <w:szCs w:val="24"/>
-        </w:rPr>
+        <w:jc w:val="center"/>
+        <w:rPr>
+          <w:sz w:val="56"/>
+          <w:szCs w:val="56"/>
+        </w:rPr>
+      </w:pPr>
+      <w:r>
+        <w:rPr>
+          <w:sz w:val="56"/>
+          <w:szCs w:val="56"/>
+        </w:rPr>
+        <w:t xml:space="preserve">INFORME </w:t>
+      </w:r>
+    </w:p>
+    <w:p>
+      <w:pPr>
+        <w:jc w:val="center"/>
+        <w:rPr>
+          <w:sz w:val="56"/>
+          <w:szCs w:val="56"/>
+        </w:rPr>
+      </w:pPr>
+      <w:r>
+        <w:rPr>
+          <w:sz w:val="56"/>
+          <w:szCs w:val="56"/>
+        </w:rPr>
+        <w:t>BITÁCORA DE PROCESO FORMATIVO</w:t>
+      </w:r>
+    </w:p>
+    <w:p>
+      <w:pPr>
+        <w:jc w:val="center"/>
+        <w:rPr>
+          <w:sz w:val="56"/>
+          <w:szCs w:val="56"/>
+        </w:rPr>
+      </w:pPr>
+      <w:r>
+        <w:rPr>
+          <w:noProof/>
+          <w:sz w:val="56"/>
+          <w:szCs w:val="56"/>
+        </w:rPr>
+        <w:drawing>
+          <wp:anchor distT="0" distB="0" distL="114300" distR="114300" simplePos="0" relativeHeight="251661312" behindDoc="0" locked="0" layoutInCell="1" allowOverlap="1" wp14:anchorId="4214AD19" wp14:editId="2E417FB6">
+            <wp:simplePos x="0" y="0"/>
+            <wp:positionH relativeFrom="margin">
+              <wp:align>center</wp:align>
+            </wp:positionH>
+            <wp:positionV relativeFrom="paragraph">
+              <wp:posOffset>539750</wp:posOffset>
+            </wp:positionV>
+            <wp:extent cx="1886280" cy="1847850"/>
+            <wp:effectExtent l="0" t="0" r="0" b="0"/>
+            <wp:wrapTopAndBottom/>
+            <wp:docPr id="5" name="Imagen 5"/>
+            <wp:cNvGraphicFramePr>
+              <a:graphicFrameLocks xmlns:a="http://schemas.openxmlformats.org/drawingml/2006/main" noChangeAspect="1"/>
+            </wp:cNvGraphicFramePr>
+            <a:graphic xmlns:a="http://schemas.openxmlformats.org/drawingml/2006/main">
+              <a:graphicData uri="http://schemas.openxmlformats.org/drawingml/2006/picture">
+                <pic:pic xmlns:pic="http://schemas.openxmlformats.org/drawingml/2006/picture">
+                  <pic:nvPicPr>
+                    <pic:cNvPr id="0" name="Picture 1"/>
+                    <pic:cNvPicPr>
+                      <a:picLocks noChangeAspect="1" noChangeArrowheads="1"/>
+                    </pic:cNvPicPr>
+                  </pic:nvPicPr>
+                  <pic:blipFill>
+                    <a:blip r:embed="rId5" cstate="print">
+                      <a:extLst>
+                        <a:ext uri="{28A0092B-C50C-407E-A947-70E740481C1C}">
+                          <a14:useLocalDpi xmlns:a14="http://schemas.microsoft.com/office/drawing/2010/main" val="0"/>
+                        </a:ext>
+                      </a:extLst>
+                    </a:blip>
+                    <a:srcRect/>
+                    <a:stretch>
+                      <a:fillRect/>
+                    </a:stretch>
+                  </pic:blipFill>
+                  <pic:spPr bwMode="auto">
+                    <a:xfrm>
+                      <a:off x="0" y="0"/>
+                      <a:ext cx="1886280" cy="1847850"/>
+                    </a:xfrm>
+                    <a:prstGeom prst="rect">
+                      <a:avLst/>
+                    </a:prstGeom>
+                    <a:noFill/>
+                    <a:ln>
+                      <a:noFill/>
+                    </a:ln>
+                  </pic:spPr>
+                </pic:pic>
+              </a:graphicData>
+            </a:graphic>
+          </wp:anchor>
+        </w:drawing>
+      </w:r>
+    </w:p>
+    <w:p>
+      <w:pPr>
+        <w:rPr>
+          <w:sz w:val="56"/>
+          <w:szCs w:val="56"/>
+        </w:rPr>
+      </w:pPr>
+    </w:p>
+    <w:p>
+      <w:pPr>
+        <w:jc w:val="center"/>
+        <w:rPr>
+          <w:sz w:val="56"/>
+          <w:szCs w:val="56"/>
+        </w:rPr>
+      </w:pPr>
+      <w:r>
+        <w:rPr>
+          <w:sz w:val="56"/>
+          <w:szCs w:val="56"/>
+        </w:rPr>
+        <w:t>DIEGO ALEJANDRO MESA V</w:t>
+      </w:r>
+      <w:r>
+        <w:rPr>
+          <w:sz w:val="56"/>
+          <w:szCs w:val="56"/>
+        </w:rPr>
+        <w:t>ASQUEZ</w:t>
+      </w:r>
+    </w:p>
+    <w:p>
+      <w:pPr>
+        <w:jc w:val="center"/>
+        <w:rPr>
+          <w:sz w:val="56"/>
+          <w:szCs w:val="56"/>
+        </w:rPr>
+      </w:pPr>
+    </w:p>
+    <w:p>
+      <w:pPr>
+        <w:rPr>
+          <w:sz w:val="56"/>
+          <w:szCs w:val="56"/>
+        </w:rPr>
+      </w:pPr>
+    </w:p>
+    <w:p>
+      <w:pPr>
+        <w:jc w:val="center"/>
+        <w:rPr>
+          <w:sz w:val="56"/>
+          <w:szCs w:val="56"/>
+        </w:rPr>
+      </w:pPr>
+      <w:r>
+        <w:rPr>
+          <w:sz w:val="56"/>
+          <w:szCs w:val="56"/>
+        </w:rPr>
+        <w:t xml:space="preserve">CENTRO DE TECNOLOGIAS </w:t>
+      </w:r>
+      <w:bookmarkStart w:id="0" w:name="_Hlk152000351"/>
+      <w:r>
+        <w:rPr>
+          <w:sz w:val="56"/>
+          <w:szCs w:val="56"/>
+        </w:rPr>
+        <w:t>AGROINDUSTRIALES</w:t>
+      </w:r>
+    </w:p>
+    <w:p>
+      <w:pPr>
+        <w:jc w:val="center"/>
+        <w:rPr>
+          <w:sz w:val="56"/>
+          <w:szCs w:val="56"/>
+        </w:rPr>
+      </w:pPr>
+      <w:r>
+        <w:rPr>
+          <w:sz w:val="56"/>
+          <w:szCs w:val="56"/>
+        </w:rPr>
+        <w:t>MEDELLÍN</w:t>
+      </w:r>
+    </w:p>
+    <w:p>
+      <w:pPr>
+        <w:jc w:val="center"/>
+        <w:rPr>
+          <w:sz w:val="56"/>
+          <w:szCs w:val="56"/>
+        </w:rPr>
+      </w:pPr>
+      <w:r>
+        <w:rPr>
+          <w:sz w:val="56"/>
+          <w:szCs w:val="56"/>
+        </w:rPr>
+        <w:t>2023</w:t>
+      </w:r>
+      <w:bookmarkEnd w:id="0"/>
+    </w:p>
+    <w:p>
+      <w:pPr>
+        <w:jc w:val="center"/>
+      </w:pPr>
+    </w:p>
+    <w:p>
+      <w:pPr>
+        <w:spacing w:line="360" w:lineRule="auto"/>
+        <w:rPr>
+          <w:rFonts w:ascii="Arial" w:hAnsi="Arial" w:cs="Arial"/>
+          <w:sz w:val="24"/>
+          <w:szCs w:val="24"/>
+        </w:rPr>
+      </w:pPr>
+      <w:r>
+        <w:rPr>
+          <w:rFonts w:ascii="Arial" w:hAnsi="Arial" w:cs="Arial"/>
+          <w:sz w:val="24"/>
+          <w:szCs w:val="24"/>
+        </w:rPr>
+        <w:lastRenderedPageBreak/>
         <w:t>INTRODUCCIÓN:</w:t>
       </w:r>
     </w:p>
@@ -286,16 +501,16 @@
           <w:noProof/>
         </w:rPr>
         <w:drawing>
-          <wp:anchor distT="0" distB="0" distL="114300" distR="114300" simplePos="0" relativeHeight="251658240" behindDoc="0" locked="0" layoutInCell="1" allowOverlap="1" wp14:anchorId="58DA3853" wp14:editId="6B53E81D">
+          <wp:anchor distT="0" distB="0" distL="114300" distR="114300" simplePos="0" relativeHeight="251658240" behindDoc="0" locked="0" layoutInCell="1" allowOverlap="1" wp14:anchorId="63BB470B" wp14:editId="39504AB5">
             <wp:simplePos x="0" y="0"/>
-            <wp:positionH relativeFrom="margin">
-              <wp:posOffset>-650875</wp:posOffset>
+            <wp:positionH relativeFrom="column">
+              <wp:posOffset>-931545</wp:posOffset>
             </wp:positionH>
             <wp:positionV relativeFrom="paragraph">
-              <wp:posOffset>307975</wp:posOffset>
+              <wp:posOffset>404746</wp:posOffset>
             </wp:positionV>
-            <wp:extent cx="6987540" cy="3452495"/>
-            <wp:effectExtent l="0" t="0" r="3810" b="0"/>
+            <wp:extent cx="7602220" cy="5822950"/>
+            <wp:effectExtent l="0" t="0" r="0" b="6350"/>
             <wp:wrapTopAndBottom/>
             <wp:docPr id="1" name="Imagen 1"/>
             <wp:cNvGraphicFramePr>
@@ -309,20 +524,20 @@
                     <pic:cNvPicPr/>
                   </pic:nvPicPr>
                   <pic:blipFill rotWithShape="1">
-                    <a:blip r:embed="rId5">
+                    <a:blip r:embed="rId6">
                       <a:extLst>
                         <a:ext uri="{28A0092B-C50C-407E-A947-70E740481C1C}">
                           <a14:useLocalDpi xmlns:a14="http://schemas.microsoft.com/office/drawing/2010/main" val="0"/>
                         </a:ext>
                       </a:extLst>
                     </a:blip>
-                    <a:srcRect l="17312" t="16595" r="19525" b="27913"/>
+                    <a:srcRect l="26334" t="8791" r="8866" b="11786"/>
                     <a:stretch/>
                   </pic:blipFill>
                   <pic:spPr bwMode="auto">
                     <a:xfrm>
                       <a:off x="0" y="0"/>
-                      <a:ext cx="6987540" cy="3452495"/>
+                      <a:ext cx="7602220" cy="5822950"/>
                     </a:xfrm>
                     <a:prstGeom prst="rect">
                       <a:avLst/>
@@ -456,25 +671,70 @@
           <w:sz w:val="24"/>
           <w:szCs w:val="24"/>
         </w:rPr>
-        <w:t xml:space="preserve"> las leyes de conservación de la energía y de la cantidad de movimiento, respaldando las teorías de Newton y la física clásica.</w:t>
-      </w:r>
-    </w:p>
-    <w:p>
-      <w:pPr>
-        <w:spacing w:line="360" w:lineRule="auto"/>
-        <w:rPr>
-          <w:rFonts w:ascii="Arial" w:hAnsi="Arial" w:cs="Arial"/>
-          <w:sz w:val="24"/>
-          <w:szCs w:val="24"/>
-        </w:rPr>
-      </w:pPr>
-      <w:r>
-        <w:rPr>
-          <w:rFonts w:ascii="Arial" w:hAnsi="Arial" w:cs="Arial"/>
-          <w:sz w:val="24"/>
-          <w:szCs w:val="24"/>
-        </w:rPr>
-        <w:t>También se amplio el conocimiento acerca de todas las fuentes energéticas que realmente existen en nuestro entorno y de que forma podemos aprovechar cada una de ellas.</w:t>
+        <w:t xml:space="preserve"> </w:t>
+      </w:r>
+      <w:r>
+        <w:rPr>
+          <w:rFonts w:ascii="Arial" w:hAnsi="Arial" w:cs="Arial"/>
+          <w:sz w:val="24"/>
+          <w:szCs w:val="24"/>
+        </w:rPr>
+        <w:lastRenderedPageBreak/>
+        <w:t>las leyes de conservación de la energía y de la cantidad de movimiento, respaldando las teorías de Newton y la física clásica.</w:t>
+      </w:r>
+    </w:p>
+    <w:p>
+      <w:pPr>
+        <w:spacing w:line="360" w:lineRule="auto"/>
+        <w:rPr>
+          <w:rFonts w:ascii="Arial" w:hAnsi="Arial" w:cs="Arial"/>
+          <w:sz w:val="24"/>
+          <w:szCs w:val="24"/>
+        </w:rPr>
+      </w:pPr>
+      <w:r>
+        <w:rPr>
+          <w:rFonts w:ascii="Arial" w:hAnsi="Arial" w:cs="Arial"/>
+          <w:sz w:val="24"/>
+          <w:szCs w:val="24"/>
+        </w:rPr>
+        <w:t xml:space="preserve">También se </w:t>
+      </w:r>
+      <w:proofErr w:type="spellStart"/>
+      <w:r>
+        <w:rPr>
+          <w:rFonts w:ascii="Arial" w:hAnsi="Arial" w:cs="Arial"/>
+          <w:sz w:val="24"/>
+          <w:szCs w:val="24"/>
+        </w:rPr>
+        <w:t>amplio</w:t>
+      </w:r>
+      <w:proofErr w:type="spellEnd"/>
+      <w:r>
+        <w:rPr>
+          <w:rFonts w:ascii="Arial" w:hAnsi="Arial" w:cs="Arial"/>
+          <w:sz w:val="24"/>
+          <w:szCs w:val="24"/>
+        </w:rPr>
+        <w:t xml:space="preserve"> el conocimiento acerca de todas las fuentes energéticas que realmente existen en nuestro entorno y de </w:t>
+      </w:r>
+      <w:proofErr w:type="spellStart"/>
+      <w:r>
+        <w:rPr>
+          <w:rFonts w:ascii="Arial" w:hAnsi="Arial" w:cs="Arial"/>
+          <w:sz w:val="24"/>
+          <w:szCs w:val="24"/>
+        </w:rPr>
+        <w:t>que</w:t>
+      </w:r>
+      <w:proofErr w:type="spellEnd"/>
+      <w:r>
+        <w:rPr>
+          <w:rFonts w:ascii="Arial" w:hAnsi="Arial" w:cs="Arial"/>
+          <w:sz w:val="24"/>
+          <w:szCs w:val="24"/>
+        </w:rPr>
+        <w:t xml:space="preserve"> forma podemos aprovechar cada una de ellas.</w:t>
       </w:r>
     </w:p>
     <w:p>
@@ -644,12 +904,23 @@
           <w:szCs w:val="24"/>
         </w:rPr>
       </w:pPr>
-      <w:r>
-        <w:rPr>
-          <w:rFonts w:ascii="Arial" w:hAnsi="Arial" w:cs="Arial"/>
-          <w:sz w:val="24"/>
-          <w:szCs w:val="24"/>
-        </w:rPr>
+    </w:p>
+    <w:p>
+      <w:pPr>
+        <w:spacing w:line="360" w:lineRule="auto"/>
+        <w:rPr>
+          <w:rFonts w:ascii="Arial" w:hAnsi="Arial" w:cs="Arial"/>
+          <w:sz w:val="24"/>
+          <w:szCs w:val="24"/>
+        </w:rPr>
+      </w:pPr>
+      <w:r>
+        <w:rPr>
+          <w:rFonts w:ascii="Arial" w:hAnsi="Arial" w:cs="Arial"/>
+          <w:sz w:val="24"/>
+          <w:szCs w:val="24"/>
+        </w:rPr>
+        <w:lastRenderedPageBreak/>
         <w:t>Optimización de Recursos y Eficiencia Energética:</w:t>
       </w:r>
     </w:p>
@@ -714,8 +985,163 @@
           <w:sz w:val="24"/>
           <w:szCs w:val="24"/>
         </w:rPr>
-        <w:t xml:space="preserve">El estudio de las leyes de Newton fomenta el desarrollo de habilidades críticas, como el pensamiento analítico y la resolución de problemas. Estas habilidades </w:t>
-      </w:r>
+        <w:t>El estudio de las leyes de Newton fomenta el desarrollo de habilidades críticas, como el pensamiento analítico y la resolución de problemas. Estas habilidades trascienden el ámbito académico y son fundamentales en la toma de decisiones informadas en la vida cotidiana y en el ámbito profesional.</w:t>
+      </w:r>
+    </w:p>
+    <w:p>
+      <w:pPr>
+        <w:spacing w:line="360" w:lineRule="auto"/>
+        <w:rPr>
+          <w:rFonts w:ascii="Arial" w:hAnsi="Arial" w:cs="Arial"/>
+          <w:sz w:val="24"/>
+          <w:szCs w:val="24"/>
+        </w:rPr>
+      </w:pPr>
+      <w:r>
+        <w:rPr>
+          <w:rFonts w:ascii="Arial" w:hAnsi="Arial" w:cs="Arial"/>
+          <w:sz w:val="24"/>
+          <w:szCs w:val="24"/>
+        </w:rPr>
+        <w:t xml:space="preserve">Todo esto </w:t>
+      </w:r>
+      <w:r>
+        <w:rPr>
+          <w:rFonts w:ascii="Arial" w:hAnsi="Arial" w:cs="Arial"/>
+          <w:sz w:val="24"/>
+          <w:szCs w:val="24"/>
+        </w:rPr>
+        <w:t>resalta la importancia de estudiar el comportamiento de la energía y las leyes de Newton no solo como una disciplina académica, sino como un conjunto de conocimientos que tienen aplicaciones prácticas y contribuyen significativamente al avance de la ciencia, la tecnología y la sociedad en general.</w:t>
+      </w:r>
+    </w:p>
+    <w:p>
+      <w:pPr>
+        <w:spacing w:line="360" w:lineRule="auto"/>
+        <w:rPr>
+          <w:rFonts w:ascii="Arial" w:hAnsi="Arial" w:cs="Arial"/>
+          <w:sz w:val="24"/>
+          <w:szCs w:val="24"/>
+        </w:rPr>
+      </w:pPr>
+    </w:p>
+    <w:p>
+      <w:pPr>
+        <w:spacing w:line="360" w:lineRule="auto"/>
+        <w:rPr>
+          <w:rFonts w:ascii="Arial" w:hAnsi="Arial" w:cs="Arial"/>
+          <w:sz w:val="24"/>
+          <w:szCs w:val="24"/>
+        </w:rPr>
+      </w:pPr>
+      <w:r>
+        <w:rPr>
+          <w:rFonts w:ascii="Arial" w:hAnsi="Arial" w:cs="Arial"/>
+          <w:sz w:val="24"/>
+          <w:szCs w:val="24"/>
+        </w:rPr>
+        <w:t>REFERENCIAS</w:t>
+      </w:r>
+      <w:r>
+        <w:rPr>
+          <w:rFonts w:ascii="Arial" w:hAnsi="Arial" w:cs="Arial"/>
+          <w:sz w:val="24"/>
+          <w:szCs w:val="24"/>
+        </w:rPr>
+        <w:t>:</w:t>
+      </w:r>
+    </w:p>
+    <w:p>
+      <w:pPr>
+        <w:spacing w:line="360" w:lineRule="auto"/>
+        <w:rPr>
+          <w:rFonts w:ascii="Arial" w:hAnsi="Arial" w:cs="Arial"/>
+          <w:sz w:val="24"/>
+          <w:szCs w:val="24"/>
+        </w:rPr>
+      </w:pPr>
+    </w:p>
+    <w:p>
+      <w:pPr>
+        <w:spacing w:line="360" w:lineRule="auto"/>
+        <w:rPr>
+          <w:rFonts w:ascii="Arial" w:hAnsi="Arial" w:cs="Arial"/>
+          <w:sz w:val="24"/>
+          <w:szCs w:val="24"/>
+        </w:rPr>
+      </w:pPr>
+      <w:hyperlink r:id="rId7" w:anchor="/" w:history="1">
+        <w:r>
+          <w:rPr>
+            <w:rStyle w:val="Hipervnculo"/>
+            <w:rFonts w:ascii="Arial" w:hAnsi="Arial" w:cs="Arial"/>
+            <w:sz w:val="24"/>
+            <w:szCs w:val="24"/>
+          </w:rPr>
+          <w:t>https://sena.territorio.la/content_secure/1256/institucion/Titulada/institution/SENA/Transversales/OVA/Fisica/CF1_Fisica/index.html#/</w:t>
+        </w:r>
+      </w:hyperlink>
+    </w:p>
+    <w:p>
+      <w:pPr>
+        <w:spacing w:line="360" w:lineRule="auto"/>
+        <w:rPr>
+          <w:rFonts w:ascii="Arial" w:hAnsi="Arial" w:cs="Arial"/>
+          <w:sz w:val="24"/>
+          <w:szCs w:val="24"/>
+        </w:rPr>
+      </w:pPr>
+    </w:p>
+    <w:p>
+      <w:pPr>
+        <w:spacing w:line="360" w:lineRule="auto"/>
+        <w:rPr>
+          <w:rFonts w:ascii="Arial" w:hAnsi="Arial" w:cs="Arial"/>
+          <w:sz w:val="24"/>
+          <w:szCs w:val="24"/>
+        </w:rPr>
+      </w:pPr>
+    </w:p>
+    <w:p>
+      <w:pPr>
+        <w:spacing w:line="360" w:lineRule="auto"/>
+        <w:rPr>
+          <w:noProof/>
+        </w:rPr>
+      </w:pPr>
+    </w:p>
+    <w:p>
+      <w:pPr>
+        <w:spacing w:line="360" w:lineRule="auto"/>
+        <w:rPr>
+          <w:noProof/>
+        </w:rPr>
+      </w:pPr>
+    </w:p>
+    <w:p>
+      <w:pPr>
+        <w:spacing w:line="360" w:lineRule="auto"/>
+        <w:rPr>
+          <w:noProof/>
+        </w:rPr>
+      </w:pPr>
+    </w:p>
+    <w:p>
+      <w:pPr>
+        <w:spacing w:line="360" w:lineRule="auto"/>
+        <w:rPr>
+          <w:noProof/>
+        </w:rPr>
+      </w:pPr>
+    </w:p>
+    <w:p>
+      <w:pPr>
+        <w:spacing w:line="360" w:lineRule="auto"/>
+        <w:rPr>
+          <w:rFonts w:ascii="Arial" w:hAnsi="Arial" w:cs="Arial"/>
+          <w:sz w:val="24"/>
+          <w:szCs w:val="24"/>
+        </w:rPr>
+      </w:pPr>
       <w:r>
         <w:rPr>
           <w:rFonts w:ascii="Arial" w:hAnsi="Arial" w:cs="Arial"/>
@@ -723,70 +1149,117 @@
           <w:szCs w:val="24"/>
         </w:rPr>
         <w:lastRenderedPageBreak/>
-        <w:t>trascienden el ámbito académico y son fundamentales en la toma de decisiones informadas en la vida cotidiana y en el ámbito profesional.</w:t>
-      </w:r>
-    </w:p>
-    <w:p>
-      <w:pPr>
-        <w:spacing w:line="360" w:lineRule="auto"/>
-        <w:rPr>
-          <w:rFonts w:ascii="Arial" w:hAnsi="Arial" w:cs="Arial"/>
-          <w:sz w:val="24"/>
-          <w:szCs w:val="24"/>
-        </w:rPr>
-      </w:pPr>
-      <w:r>
-        <w:rPr>
-          <w:rFonts w:ascii="Arial" w:hAnsi="Arial" w:cs="Arial"/>
-          <w:sz w:val="24"/>
-          <w:szCs w:val="24"/>
-        </w:rPr>
-        <w:t xml:space="preserve">Todo esto </w:t>
-      </w:r>
-      <w:r>
-        <w:rPr>
-          <w:rFonts w:ascii="Arial" w:hAnsi="Arial" w:cs="Arial"/>
-          <w:sz w:val="24"/>
-          <w:szCs w:val="24"/>
-        </w:rPr>
-        <w:t>resalta la importancia de estudiar el comportamiento de la energía y las leyes de Newton no solo como una disciplina académica, sino como un conjunto de conocimientos que tienen aplicaciones prácticas y contribuyen significativamente al avance de la ciencia, la tecnología y la sociedad en general.</w:t>
-      </w:r>
-    </w:p>
-    <w:p>
-      <w:pPr>
-        <w:spacing w:line="360" w:lineRule="auto"/>
-        <w:rPr>
-          <w:rFonts w:ascii="Arial" w:hAnsi="Arial" w:cs="Arial"/>
-          <w:sz w:val="24"/>
-          <w:szCs w:val="24"/>
-        </w:rPr>
-      </w:pPr>
-    </w:p>
-    <w:p>
-      <w:pPr>
-        <w:spacing w:line="360" w:lineRule="auto"/>
-        <w:rPr>
-          <w:rFonts w:ascii="Arial" w:hAnsi="Arial" w:cs="Arial"/>
-          <w:sz w:val="24"/>
-          <w:szCs w:val="24"/>
-        </w:rPr>
-      </w:pPr>
-    </w:p>
-    <w:p>
-      <w:pPr>
-        <w:spacing w:line="360" w:lineRule="auto"/>
+        <w:t>ANEXOS</w:t>
+      </w:r>
+      <w:r>
+        <w:rPr>
+          <w:rFonts w:ascii="Arial" w:hAnsi="Arial" w:cs="Arial"/>
+          <w:sz w:val="24"/>
+          <w:szCs w:val="24"/>
+        </w:rPr>
+        <w:t>:</w:t>
+      </w:r>
+    </w:p>
+    <w:p>
+      <w:pPr>
+        <w:spacing w:line="360" w:lineRule="auto"/>
+        <w:rPr>
+          <w:rFonts w:ascii="Arial" w:hAnsi="Arial" w:cs="Arial"/>
+          <w:sz w:val="24"/>
+          <w:szCs w:val="24"/>
+        </w:rPr>
+      </w:pPr>
+      <w:r>
         <w:rPr>
           <w:noProof/>
         </w:rPr>
-      </w:pPr>
-    </w:p>
-    <w:p>
-      <w:pPr>
-        <w:spacing w:line="360" w:lineRule="auto"/>
-        <w:rPr>
-          <w:rFonts w:ascii="Arial" w:hAnsi="Arial" w:cs="Arial"/>
-          <w:sz w:val="24"/>
-          <w:szCs w:val="24"/>
+        <w:drawing>
+          <wp:anchor distT="0" distB="0" distL="114300" distR="114300" simplePos="0" relativeHeight="251659264" behindDoc="0" locked="0" layoutInCell="1" allowOverlap="1" wp14:anchorId="1826BAA9" wp14:editId="013A659E">
+            <wp:simplePos x="0" y="0"/>
+            <wp:positionH relativeFrom="margin">
+              <wp:posOffset>-808355</wp:posOffset>
+            </wp:positionH>
+            <wp:positionV relativeFrom="paragraph">
+              <wp:posOffset>466725</wp:posOffset>
+            </wp:positionV>
+            <wp:extent cx="7247890" cy="8288655"/>
+            <wp:effectExtent l="0" t="0" r="0" b="0"/>
+            <wp:wrapNone/>
+            <wp:docPr id="3" name="Imagen 3"/>
+            <wp:cNvGraphicFramePr>
+              <a:graphicFrameLocks xmlns:a="http://schemas.openxmlformats.org/drawingml/2006/main" noChangeAspect="1"/>
+            </wp:cNvGraphicFramePr>
+            <a:graphic xmlns:a="http://schemas.openxmlformats.org/drawingml/2006/main">
+              <a:graphicData uri="http://schemas.openxmlformats.org/drawingml/2006/picture">
+                <pic:pic xmlns:pic="http://schemas.openxmlformats.org/drawingml/2006/picture">
+                  <pic:nvPicPr>
+                    <pic:cNvPr id="0" name="Picture 2"/>
+                    <pic:cNvPicPr>
+                      <a:picLocks noChangeAspect="1" noChangeArrowheads="1"/>
+                    </pic:cNvPicPr>
+                  </pic:nvPicPr>
+                  <pic:blipFill>
+                    <a:blip r:embed="rId8">
+                      <a:extLst>
+                        <a:ext uri="{28A0092B-C50C-407E-A947-70E740481C1C}">
+                          <a14:useLocalDpi xmlns:a14="http://schemas.microsoft.com/office/drawing/2010/main" val="0"/>
+                        </a:ext>
+                      </a:extLst>
+                    </a:blip>
+                    <a:srcRect/>
+                    <a:stretch>
+                      <a:fillRect/>
+                    </a:stretch>
+                  </pic:blipFill>
+                  <pic:spPr bwMode="auto">
+                    <a:xfrm>
+                      <a:off x="0" y="0"/>
+                      <a:ext cx="7247890" cy="8288655"/>
+                    </a:xfrm>
+                    <a:prstGeom prst="rect">
+                      <a:avLst/>
+                    </a:prstGeom>
+                    <a:noFill/>
+                    <a:ln>
+                      <a:noFill/>
+                    </a:ln>
+                  </pic:spPr>
+                </pic:pic>
+              </a:graphicData>
+            </a:graphic>
+            <wp14:sizeRelH relativeFrom="margin">
+              <wp14:pctWidth>0</wp14:pctWidth>
+            </wp14:sizeRelH>
+            <wp14:sizeRelV relativeFrom="margin">
+              <wp14:pctHeight>0</wp14:pctHeight>
+            </wp14:sizeRelV>
+          </wp:anchor>
+        </w:drawing>
+      </w:r>
+      <w:r>
+        <w:rPr>
+          <w:rFonts w:ascii="Arial" w:hAnsi="Arial" w:cs="Arial"/>
+          <w:sz w:val="24"/>
+          <w:szCs w:val="24"/>
+        </w:rPr>
+        <w:t>La ciencia de las cosas</w:t>
+      </w:r>
+    </w:p>
+    <w:p>
+      <w:pPr>
+        <w:spacing w:line="360" w:lineRule="auto"/>
+        <w:rPr>
+          <w:rFonts w:ascii="Arial" w:hAnsi="Arial" w:cs="Arial"/>
+          <w:sz w:val="24"/>
+          <w:szCs w:val="24"/>
+        </w:rPr>
+      </w:pPr>
+    </w:p>
+    <w:p>
+      <w:pPr>
+        <w:spacing w:line="360" w:lineRule="auto"/>
+        <w:rPr>
+          <w:noProof/>
         </w:rPr>
       </w:pPr>
     </w:p>
@@ -1329,6 +1802,7 @@
   <w:style w:type="paragraph" w:default="1" w:styleId="Normal">
     <w:name w:val="Normal"/>
     <w:qFormat/>
+    <w:rsid w:val="005B1B0A"/>
   </w:style>
   <w:style w:type="character" w:default="1" w:styleId="Fuentedeprrafopredeter">
     <w:name w:val="Default Paragraph Font"/>
@@ -1367,6 +1841,29 @@
       <w:ind w:left="720"/>
       <w:contextualSpacing/>
     </w:pPr>
+  </w:style>
+  <w:style w:type="character" w:styleId="Hipervnculo">
+    <w:name w:val="Hyperlink"/>
+    <w:basedOn w:val="Fuentedeprrafopredeter"/>
+    <w:uiPriority w:val="99"/>
+    <w:unhideWhenUsed/>
+    <w:rsid w:val="005B1B0A"/>
+    <w:rPr>
+      <w:color w:val="0563C1" w:themeColor="hyperlink"/>
+      <w:u w:val="single"/>
+    </w:rPr>
+  </w:style>
+  <w:style w:type="character" w:styleId="Mencinsinresolver">
+    <w:name w:val="Unresolved Mention"/>
+    <w:basedOn w:val="Fuentedeprrafopredeter"/>
+    <w:uiPriority w:val="99"/>
+    <w:semiHidden/>
+    <w:unhideWhenUsed/>
+    <w:rsid w:val="005B1B0A"/>
+    <w:rPr>
+      <w:color w:val="605E5C"/>
+      <w:shd w:val="clear" w:color="auto" w:fill="E1DFDD"/>
+    </w:rPr>
   </w:style>
 </w:styles>
 </file>
